--- a/TD1.docx
+++ b/TD1.docx
@@ -66,15 +66,7 @@
           <w:sz w:val="32"/>
           <w:szCs w:val="32"/>
         </w:rPr>
-        <w:t xml:space="preserve">Question : </w:t>
-      </w:r>
-      <w:r>
-        <w:rPr>
-          <w:rFonts w:ascii="Arial" w:hAnsi="Arial" w:cs="Arial"/>
-          <w:sz w:val="32"/>
-          <w:szCs w:val="32"/>
-        </w:rPr>
-        <w:t>Quel changement constate-t-on ?</w:t>
+        <w:t>Question : Quel changement constate-t-on ?</w:t>
       </w:r>
     </w:p>
     <w:p>
@@ -258,7 +250,25 @@
           <w:sz w:val="32"/>
           <w:szCs w:val="32"/>
         </w:rPr>
-        <w:t>Quelle est la valeur Dst Port pour la couche 4 dans la colonne Out Layers ?</w:t>
+        <w:t xml:space="preserve">Quelle est la valeur Dst Port pour la couche 4 dans la colonne Out </w:t>
+      </w:r>
+      <w:proofErr w:type="spellStart"/>
+      <w:r>
+        <w:rPr>
+          <w:rFonts w:ascii="Arial" w:hAnsi="Arial" w:cs="Arial"/>
+          <w:sz w:val="32"/>
+          <w:szCs w:val="32"/>
+        </w:rPr>
+        <w:t>Layers</w:t>
+      </w:r>
+      <w:proofErr w:type="spellEnd"/>
+      <w:r>
+        <w:rPr>
+          <w:rFonts w:ascii="Arial" w:hAnsi="Arial" w:cs="Arial"/>
+          <w:sz w:val="32"/>
+          <w:szCs w:val="32"/>
+        </w:rPr>
+        <w:t xml:space="preserve"> ?</w:t>
       </w:r>
     </w:p>
     <w:p>
@@ -478,15 +488,7 @@
           <w:sz w:val="32"/>
           <w:szCs w:val="32"/>
         </w:rPr>
-        <w:t xml:space="preserve">Etape </w:t>
-      </w:r>
-      <w:r>
-        <w:rPr>
-          <w:rFonts w:ascii="Arial" w:hAnsi="Arial" w:cs="Arial"/>
-          <w:sz w:val="32"/>
-          <w:szCs w:val="32"/>
-        </w:rPr>
-        <w:t>3.4.</w:t>
+        <w:t>Etape 3.4.</w:t>
       </w:r>
       <w:r>
         <w:rPr>
@@ -762,15 +764,7 @@
           <w:szCs w:val="32"/>
         </w:rPr>
         <w:lastRenderedPageBreak/>
-        <w:t>Réponse</w:t>
-      </w:r>
-      <w:r>
-        <w:rPr>
-          <w:rFonts w:ascii="Arial" w:hAnsi="Arial" w:cs="Arial"/>
-          <w:sz w:val="32"/>
-          <w:szCs w:val="32"/>
-        </w:rPr>
-        <w:t> : DESTINATION PORT, SOURCE PORT. La couche associée est la couche 4</w:t>
+        <w:t>Réponse : DESTINATION PORT, SOURCE PORT. La couche associée est la couche 4</w:t>
       </w:r>
     </w:p>
     <w:p>
@@ -845,15 +839,7 @@
           <w:sz w:val="32"/>
           <w:szCs w:val="32"/>
         </w:rPr>
-        <w:t xml:space="preserve"> </w:t>
-      </w:r>
-      <w:r>
-        <w:rPr>
-          <w:rFonts w:ascii="Arial" w:hAnsi="Arial" w:cs="Arial"/>
-          <w:sz w:val="32"/>
-          <w:szCs w:val="32"/>
-        </w:rPr>
-        <w:t>Quel est l'hôte figurant dans la section HTTP ?</w:t>
+        <w:t xml:space="preserve"> Quel est l'hôte figurant dans la section HTTP ?</w:t>
       </w:r>
     </w:p>
     <w:p>
@@ -887,15 +873,7 @@
           <w:sz w:val="32"/>
           <w:szCs w:val="32"/>
         </w:rPr>
-        <w:t>Réponse</w:t>
-      </w:r>
-      <w:r>
-        <w:rPr>
-          <w:rFonts w:ascii="Arial" w:hAnsi="Arial" w:cs="Arial"/>
-          <w:sz w:val="32"/>
-          <w:szCs w:val="32"/>
-        </w:rPr>
-        <w:t xml:space="preserve"> : L’hôte est </w:t>
+        <w:t xml:space="preserve">Réponse : L’hôte est </w:t>
       </w:r>
       <w:hyperlink r:id="rId6" w:history="1">
         <w:r>
@@ -915,6 +893,226 @@
           <w:szCs w:val="32"/>
         </w:rPr>
         <w:t>. Elles appartiennent à la couche 7</w:t>
+      </w:r>
+    </w:p>
+    <w:p>
+      <w:pPr>
+        <w:rPr>
+          <w:rFonts w:ascii="Arial" w:hAnsi="Arial" w:cs="Arial"/>
+          <w:sz w:val="32"/>
+          <w:szCs w:val="32"/>
+        </w:rPr>
+      </w:pPr>
+    </w:p>
+    <w:p>
+      <w:pPr>
+        <w:rPr>
+          <w:rFonts w:ascii="Arial" w:hAnsi="Arial" w:cs="Arial"/>
+          <w:sz w:val="32"/>
+          <w:szCs w:val="32"/>
+        </w:rPr>
+      </w:pPr>
+      <w:r>
+        <w:rPr>
+          <w:rFonts w:ascii="Arial" w:hAnsi="Arial" w:cs="Arial"/>
+          <w:sz w:val="32"/>
+          <w:szCs w:val="32"/>
+        </w:rPr>
+        <w:t>Etape 3.7.a</w:t>
+      </w:r>
+      <w:r>
+        <w:rPr>
+          <w:rFonts w:ascii="Arial" w:hAnsi="Arial" w:cs="Arial"/>
+          <w:sz w:val="32"/>
+          <w:szCs w:val="32"/>
+        </w:rPr>
+        <w:t> :</w:t>
+      </w:r>
+    </w:p>
+    <w:p>
+      <w:pPr>
+        <w:rPr>
+          <w:rFonts w:ascii="Arial" w:hAnsi="Arial" w:cs="Arial"/>
+          <w:sz w:val="32"/>
+          <w:szCs w:val="32"/>
+        </w:rPr>
+      </w:pPr>
+      <w:r>
+        <w:rPr>
+          <w:rFonts w:ascii="Arial" w:hAnsi="Arial" w:cs="Arial"/>
+          <w:sz w:val="32"/>
+          <w:szCs w:val="32"/>
+        </w:rPr>
+        <w:t xml:space="preserve">Question : </w:t>
+      </w:r>
+      <w:r>
+        <w:rPr>
+          <w:rFonts w:ascii="Arial" w:hAnsi="Arial" w:cs="Arial"/>
+          <w:sz w:val="32"/>
+          <w:szCs w:val="32"/>
+        </w:rPr>
+        <w:t xml:space="preserve">En comparant les informations affichées dans la colonne In </w:t>
+      </w:r>
+      <w:proofErr w:type="spellStart"/>
+      <w:r>
+        <w:rPr>
+          <w:rFonts w:ascii="Arial" w:hAnsi="Arial" w:cs="Arial"/>
+          <w:sz w:val="32"/>
+          <w:szCs w:val="32"/>
+        </w:rPr>
+        <w:t>Layers</w:t>
+      </w:r>
+      <w:proofErr w:type="spellEnd"/>
+      <w:r>
+        <w:rPr>
+          <w:rFonts w:ascii="Arial" w:hAnsi="Arial" w:cs="Arial"/>
+          <w:sz w:val="32"/>
+          <w:szCs w:val="32"/>
+        </w:rPr>
+        <w:t xml:space="preserve"> avec celles de la colonne Out </w:t>
+      </w:r>
+      <w:proofErr w:type="spellStart"/>
+      <w:r>
+        <w:rPr>
+          <w:rFonts w:ascii="Arial" w:hAnsi="Arial" w:cs="Arial"/>
+          <w:sz w:val="32"/>
+          <w:szCs w:val="32"/>
+        </w:rPr>
+        <w:t>Layers</w:t>
+      </w:r>
+      <w:proofErr w:type="spellEnd"/>
+      <w:r>
+        <w:rPr>
+          <w:rFonts w:ascii="Arial" w:hAnsi="Arial" w:cs="Arial"/>
+          <w:sz w:val="32"/>
+          <w:szCs w:val="32"/>
+        </w:rPr>
+        <w:t>, quelles sont les principales différences ?</w:t>
+      </w:r>
+    </w:p>
+    <w:p>
+      <w:pPr>
+        <w:rPr>
+          <w:rFonts w:ascii="Arial" w:hAnsi="Arial" w:cs="Arial"/>
+          <w:sz w:val="32"/>
+          <w:szCs w:val="32"/>
+        </w:rPr>
+      </w:pPr>
+      <w:r>
+        <w:rPr>
+          <w:rFonts w:ascii="Arial" w:hAnsi="Arial" w:cs="Arial"/>
+          <w:sz w:val="32"/>
+          <w:szCs w:val="32"/>
+        </w:rPr>
+        <w:t>Réponse : les sources et les destinations sont inversées</w:t>
+      </w:r>
+    </w:p>
+    <w:p>
+      <w:pPr>
+        <w:rPr>
+          <w:rFonts w:ascii="Arial" w:hAnsi="Arial" w:cs="Arial"/>
+          <w:sz w:val="32"/>
+          <w:szCs w:val="32"/>
+        </w:rPr>
+      </w:pPr>
+    </w:p>
+    <w:p>
+      <w:pPr>
+        <w:rPr>
+          <w:rFonts w:ascii="Arial" w:hAnsi="Arial" w:cs="Arial"/>
+          <w:sz w:val="32"/>
+          <w:szCs w:val="32"/>
+        </w:rPr>
+      </w:pPr>
+      <w:r>
+        <w:rPr>
+          <w:rFonts w:ascii="Arial" w:hAnsi="Arial" w:cs="Arial"/>
+          <w:sz w:val="32"/>
+          <w:szCs w:val="32"/>
+        </w:rPr>
+        <w:t>Etape 3.9 :</w:t>
+      </w:r>
+    </w:p>
+    <w:p>
+      <w:pPr>
+        <w:rPr>
+          <w:rFonts w:ascii="Arial" w:hAnsi="Arial" w:cs="Arial"/>
+          <w:sz w:val="32"/>
+          <w:szCs w:val="32"/>
+        </w:rPr>
+      </w:pPr>
+      <w:r>
+        <w:rPr>
+          <w:rFonts w:ascii="Arial" w:hAnsi="Arial" w:cs="Arial"/>
+          <w:sz w:val="32"/>
+          <w:szCs w:val="32"/>
+        </w:rPr>
+        <w:t xml:space="preserve">Question : </w:t>
+      </w:r>
+      <w:r>
+        <w:rPr>
+          <w:rFonts w:ascii="Arial" w:hAnsi="Arial" w:cs="Arial"/>
+          <w:sz w:val="32"/>
+          <w:szCs w:val="32"/>
+        </w:rPr>
+        <w:t>Cliquer sur la dernière case : combien d’onglets sont affichés pour cet événement ? Expliquer pourquoi !</w:t>
+      </w:r>
+    </w:p>
+    <w:p>
+      <w:pPr>
+        <w:rPr>
+          <w:rFonts w:ascii="Arial" w:hAnsi="Arial" w:cs="Arial"/>
+          <w:sz w:val="32"/>
+          <w:szCs w:val="32"/>
+        </w:rPr>
+      </w:pPr>
+    </w:p>
+    <w:p>
+      <w:pPr>
+        <w:rPr>
+          <w:rFonts w:ascii="Arial" w:hAnsi="Arial" w:cs="Arial"/>
+          <w:sz w:val="32"/>
+          <w:szCs w:val="32"/>
+        </w:rPr>
+      </w:pPr>
+      <w:r>
+        <w:rPr>
+          <w:rFonts w:ascii="Arial" w:hAnsi="Arial" w:cs="Arial"/>
+          <w:sz w:val="32"/>
+          <w:szCs w:val="32"/>
+        </w:rPr>
+        <w:t>Réponse : il n’y a que deux onglets afficher car le client n’envoie pas de données au serveur, il les reçoit juste.</w:t>
+      </w:r>
+    </w:p>
+    <w:p>
+      <w:pPr>
+        <w:rPr>
+          <w:rFonts w:ascii="Arial" w:hAnsi="Arial" w:cs="Arial"/>
+          <w:sz w:val="32"/>
+          <w:szCs w:val="32"/>
+        </w:rPr>
+      </w:pPr>
+    </w:p>
+    <w:p>
+      <w:pPr>
+        <w:jc w:val="center"/>
+        <w:rPr>
+          <w:rFonts w:ascii="Arial" w:hAnsi="Arial" w:cs="Arial"/>
+          <w:b/>
+          <w:bCs/>
+          <w:sz w:val="32"/>
+          <w:szCs w:val="32"/>
+        </w:rPr>
+      </w:pPr>
+      <w:r>
+        <w:rPr>
+          <w:rFonts w:ascii="Arial" w:hAnsi="Arial" w:cs="Arial"/>
+          <w:b/>
+          <w:bCs/>
+          <w:sz w:val="32"/>
+          <w:szCs w:val="32"/>
+        </w:rPr>
+        <w:t>Partie 2</w:t>
       </w:r>
     </w:p>
     <w:sectPr>

--- a/TD1.docx
+++ b/TD1.docx
@@ -10,6 +10,7 @@
           <w:szCs w:val="32"/>
         </w:rPr>
       </w:pPr>
+      <w:bookmarkStart w:id="0" w:name="_Hlk125130262"/>
       <w:r>
         <w:rPr>
           <w:rFonts w:ascii="Arial" w:hAnsi="Arial" w:cs="Arial"/>
@@ -19,6 +20,7 @@
         <w:t>BOURGASSER Léo / SCHNEIDER Arthur / TD2</w:t>
       </w:r>
     </w:p>
+    <w:bookmarkEnd w:id="0"/>
     <w:p>
       <w:pPr>
         <w:rPr>
@@ -1092,6 +1094,23 @@
           <w:szCs w:val="32"/>
         </w:rPr>
       </w:pPr>
+      <w:r>
+        <w:rPr>
+          <w:rFonts w:ascii="Arial" w:hAnsi="Arial" w:cs="Arial"/>
+          <w:sz w:val="32"/>
+          <w:szCs w:val="32"/>
+        </w:rPr>
+        <w:br w:type="page"/>
+      </w:r>
+    </w:p>
+    <w:p>
+      <w:pPr>
+        <w:rPr>
+          <w:rFonts w:ascii="Arial" w:hAnsi="Arial" w:cs="Arial"/>
+          <w:sz w:val="32"/>
+          <w:szCs w:val="32"/>
+        </w:rPr>
+      </w:pPr>
     </w:p>
     <w:p>
       <w:pPr>
@@ -1102,6 +1121,7 @@
           <w:bCs/>
           <w:sz w:val="32"/>
           <w:szCs w:val="32"/>
+          <w:u w:val="single"/>
         </w:rPr>
       </w:pPr>
       <w:r>
@@ -1111,9 +1131,1015 @@
           <w:bCs/>
           <w:sz w:val="32"/>
           <w:szCs w:val="32"/>
+          <w:u w:val="single"/>
         </w:rPr>
         <w:t>Partie 2</w:t>
       </w:r>
+    </w:p>
+    <w:p>
+      <w:pPr>
+        <w:rPr>
+          <w:rFonts w:ascii="Arial" w:hAnsi="Arial" w:cs="Arial"/>
+          <w:sz w:val="32"/>
+          <w:szCs w:val="32"/>
+        </w:rPr>
+      </w:pPr>
+    </w:p>
+    <w:p>
+      <w:pPr>
+        <w:rPr>
+          <w:rFonts w:ascii="Arial" w:hAnsi="Arial" w:cs="Arial"/>
+          <w:sz w:val="32"/>
+          <w:szCs w:val="32"/>
+        </w:rPr>
+      </w:pPr>
+      <w:r>
+        <w:rPr>
+          <w:rFonts w:ascii="Arial" w:hAnsi="Arial" w:cs="Arial"/>
+          <w:sz w:val="32"/>
+          <w:szCs w:val="32"/>
+        </w:rPr>
+        <w:t>Etape 1.2.a :</w:t>
+      </w:r>
+    </w:p>
+    <w:p>
+      <w:pPr>
+        <w:rPr>
+          <w:rFonts w:ascii="Arial" w:hAnsi="Arial" w:cs="Arial"/>
+          <w:sz w:val="32"/>
+          <w:szCs w:val="32"/>
+        </w:rPr>
+      </w:pPr>
+      <w:r>
+        <w:rPr>
+          <w:rFonts w:ascii="Arial" w:hAnsi="Arial" w:cs="Arial"/>
+          <w:sz w:val="32"/>
+          <w:szCs w:val="32"/>
+        </w:rPr>
+        <w:t xml:space="preserve">Question : </w:t>
+      </w:r>
+      <w:r>
+        <w:rPr>
+          <w:rFonts w:ascii="Arial" w:hAnsi="Arial" w:cs="Arial"/>
+          <w:sz w:val="32"/>
+          <w:szCs w:val="32"/>
+        </w:rPr>
+        <w:t>Quels types d'événements supplémentaires sont affichés ?</w:t>
+      </w:r>
+    </w:p>
+    <w:p>
+      <w:pPr>
+        <w:rPr>
+          <w:rFonts w:ascii="Arial" w:hAnsi="Arial" w:cs="Arial"/>
+          <w:sz w:val="32"/>
+          <w:szCs w:val="32"/>
+        </w:rPr>
+      </w:pPr>
+    </w:p>
+    <w:p>
+      <w:pPr>
+        <w:rPr>
+          <w:rFonts w:ascii="Arial" w:hAnsi="Arial" w:cs="Arial"/>
+          <w:sz w:val="32"/>
+          <w:szCs w:val="32"/>
+        </w:rPr>
+      </w:pPr>
+      <w:r>
+        <w:rPr>
+          <w:rFonts w:ascii="Arial" w:hAnsi="Arial" w:cs="Arial"/>
+          <w:sz w:val="32"/>
+          <w:szCs w:val="32"/>
+        </w:rPr>
+        <w:t>Réponse : les évènement DNS , ARP, TCP sont supplémentaire.</w:t>
+      </w:r>
+    </w:p>
+    <w:p>
+      <w:pPr>
+        <w:rPr>
+          <w:rFonts w:ascii="Arial" w:hAnsi="Arial" w:cs="Arial"/>
+          <w:sz w:val="32"/>
+          <w:szCs w:val="32"/>
+        </w:rPr>
+      </w:pPr>
+    </w:p>
+    <w:p>
+      <w:pPr>
+        <w:rPr>
+          <w:rFonts w:ascii="Arial" w:hAnsi="Arial" w:cs="Arial"/>
+          <w:sz w:val="32"/>
+          <w:szCs w:val="32"/>
+        </w:rPr>
+      </w:pPr>
+      <w:r>
+        <w:rPr>
+          <w:rFonts w:ascii="Arial" w:hAnsi="Arial" w:cs="Arial"/>
+          <w:sz w:val="32"/>
+          <w:szCs w:val="32"/>
+        </w:rPr>
+        <w:t>Etape 1.2.b :</w:t>
+      </w:r>
+    </w:p>
+    <w:p>
+      <w:pPr>
+        <w:rPr>
+          <w:rFonts w:ascii="Arial" w:hAnsi="Arial" w:cs="Arial"/>
+          <w:sz w:val="32"/>
+          <w:szCs w:val="32"/>
+        </w:rPr>
+      </w:pPr>
+      <w:r>
+        <w:rPr>
+          <w:rFonts w:ascii="Arial" w:hAnsi="Arial" w:cs="Arial"/>
+          <w:sz w:val="32"/>
+          <w:szCs w:val="32"/>
+        </w:rPr>
+        <w:t xml:space="preserve">Question : </w:t>
+      </w:r>
+      <w:r>
+        <w:rPr>
+          <w:rFonts w:ascii="Arial" w:hAnsi="Arial" w:cs="Arial"/>
+          <w:sz w:val="32"/>
+          <w:szCs w:val="32"/>
+        </w:rPr>
+        <w:t>Quels sont leurs rôles au sein de la suite TCP/IP ?</w:t>
+      </w:r>
+    </w:p>
+    <w:p>
+      <w:pPr>
+        <w:rPr>
+          <w:rFonts w:ascii="Arial" w:hAnsi="Arial" w:cs="Arial"/>
+          <w:sz w:val="32"/>
+          <w:szCs w:val="32"/>
+        </w:rPr>
+      </w:pPr>
+      <w:r>
+        <w:rPr>
+          <w:rFonts w:ascii="Arial" w:hAnsi="Arial" w:cs="Arial"/>
+          <w:sz w:val="32"/>
+          <w:szCs w:val="32"/>
+        </w:rPr>
+        <w:t>Réponse : DNS : transport</w:t>
+      </w:r>
+    </w:p>
+    <w:p>
+      <w:pPr>
+        <w:rPr>
+          <w:rFonts w:ascii="Arial" w:hAnsi="Arial" w:cs="Arial"/>
+          <w:sz w:val="32"/>
+          <w:szCs w:val="32"/>
+        </w:rPr>
+      </w:pPr>
+      <w:r>
+        <w:rPr>
+          <w:rFonts w:ascii="Arial" w:hAnsi="Arial" w:cs="Arial"/>
+          <w:sz w:val="32"/>
+          <w:szCs w:val="32"/>
+        </w:rPr>
+        <w:tab/>
+      </w:r>
+      <w:r>
+        <w:rPr>
+          <w:rFonts w:ascii="Arial" w:hAnsi="Arial" w:cs="Arial"/>
+          <w:sz w:val="32"/>
+          <w:szCs w:val="32"/>
+        </w:rPr>
+        <w:tab/>
+        <w:t xml:space="preserve">  ARP : Liaison</w:t>
+      </w:r>
+    </w:p>
+    <w:p>
+      <w:pPr>
+        <w:rPr>
+          <w:rFonts w:ascii="Arial" w:hAnsi="Arial" w:cs="Arial"/>
+          <w:sz w:val="32"/>
+          <w:szCs w:val="32"/>
+        </w:rPr>
+      </w:pPr>
+      <w:r>
+        <w:rPr>
+          <w:rFonts w:ascii="Arial" w:hAnsi="Arial" w:cs="Arial"/>
+          <w:sz w:val="32"/>
+          <w:szCs w:val="32"/>
+        </w:rPr>
+        <w:tab/>
+      </w:r>
+      <w:r>
+        <w:rPr>
+          <w:rFonts w:ascii="Arial" w:hAnsi="Arial" w:cs="Arial"/>
+          <w:sz w:val="32"/>
+          <w:szCs w:val="32"/>
+        </w:rPr>
+        <w:tab/>
+        <w:t xml:space="preserve">  TCP : transmission</w:t>
+      </w:r>
+    </w:p>
+    <w:p>
+      <w:pPr>
+        <w:rPr>
+          <w:rFonts w:ascii="Arial" w:hAnsi="Arial" w:cs="Arial"/>
+          <w:sz w:val="32"/>
+          <w:szCs w:val="32"/>
+        </w:rPr>
+      </w:pPr>
+    </w:p>
+    <w:p>
+      <w:pPr>
+        <w:rPr>
+          <w:rFonts w:ascii="Arial" w:hAnsi="Arial" w:cs="Arial"/>
+          <w:sz w:val="32"/>
+          <w:szCs w:val="32"/>
+        </w:rPr>
+      </w:pPr>
+      <w:r>
+        <w:rPr>
+          <w:rFonts w:ascii="Arial" w:hAnsi="Arial" w:cs="Arial"/>
+          <w:sz w:val="32"/>
+          <w:szCs w:val="32"/>
+        </w:rPr>
+        <w:t>Etape 1.4 :</w:t>
+      </w:r>
+    </w:p>
+    <w:p>
+      <w:pPr>
+        <w:rPr>
+          <w:rFonts w:ascii="Arial" w:hAnsi="Arial" w:cs="Arial"/>
+          <w:sz w:val="32"/>
+          <w:szCs w:val="32"/>
+        </w:rPr>
+      </w:pPr>
+      <w:r>
+        <w:rPr>
+          <w:rFonts w:ascii="Arial" w:hAnsi="Arial" w:cs="Arial"/>
+          <w:sz w:val="32"/>
+          <w:szCs w:val="32"/>
+        </w:rPr>
+        <w:t xml:space="preserve">Question : </w:t>
+      </w:r>
+      <w:r>
+        <w:rPr>
+          <w:rFonts w:ascii="Arial" w:hAnsi="Arial" w:cs="Arial"/>
+          <w:sz w:val="32"/>
+          <w:szCs w:val="32"/>
+        </w:rPr>
+        <w:t xml:space="preserve">Cliquer sur l'onglet </w:t>
+      </w:r>
+      <w:proofErr w:type="spellStart"/>
+      <w:r>
+        <w:rPr>
+          <w:rFonts w:ascii="Arial" w:hAnsi="Arial" w:cs="Arial"/>
+          <w:sz w:val="32"/>
+          <w:szCs w:val="32"/>
+        </w:rPr>
+        <w:t>Outbound</w:t>
+      </w:r>
+      <w:proofErr w:type="spellEnd"/>
+      <w:r>
+        <w:rPr>
+          <w:rFonts w:ascii="Arial" w:hAnsi="Arial" w:cs="Arial"/>
+          <w:sz w:val="32"/>
+          <w:szCs w:val="32"/>
+        </w:rPr>
+        <w:t xml:space="preserve"> PDU Details : quelles informations figurent dans le champ NAME: dans la section DNS </w:t>
+      </w:r>
+      <w:proofErr w:type="spellStart"/>
+      <w:r>
+        <w:rPr>
+          <w:rFonts w:ascii="Arial" w:hAnsi="Arial" w:cs="Arial"/>
+          <w:sz w:val="32"/>
+          <w:szCs w:val="32"/>
+        </w:rPr>
+        <w:t>Query</w:t>
+      </w:r>
+      <w:proofErr w:type="spellEnd"/>
+      <w:r>
+        <w:rPr>
+          <w:rFonts w:ascii="Arial" w:hAnsi="Arial" w:cs="Arial"/>
+          <w:sz w:val="32"/>
+          <w:szCs w:val="32"/>
+        </w:rPr>
+        <w:t xml:space="preserve"> ?</w:t>
+      </w:r>
+    </w:p>
+    <w:p>
+      <w:pPr>
+        <w:rPr>
+          <w:rStyle w:val="Lienhypertexte"/>
+          <w:rFonts w:ascii="Arial" w:hAnsi="Arial" w:cs="Arial"/>
+          <w:sz w:val="32"/>
+          <w:szCs w:val="32"/>
+        </w:rPr>
+      </w:pPr>
+      <w:r>
+        <w:rPr>
+          <w:rFonts w:ascii="Arial" w:hAnsi="Arial" w:cs="Arial"/>
+          <w:sz w:val="32"/>
+          <w:szCs w:val="32"/>
+        </w:rPr>
+        <w:t>Réponse : l’adresse du site visé</w:t>
+      </w:r>
+      <w:r>
+        <w:rPr>
+          <w:rFonts w:ascii="Arial" w:hAnsi="Arial" w:cs="Arial"/>
+          <w:sz w:val="32"/>
+          <w:szCs w:val="32"/>
+        </w:rPr>
+        <w:t xml:space="preserve"> (</w:t>
+      </w:r>
+      <w:hyperlink r:id="rId7" w:history="1">
+        <w:r>
+          <w:rPr>
+            <w:rStyle w:val="Lienhypertexte"/>
+            <w:rFonts w:ascii="Arial" w:hAnsi="Arial" w:cs="Arial"/>
+            <w:sz w:val="32"/>
+            <w:szCs w:val="32"/>
+          </w:rPr>
+          <w:t>www.osi.l</w:t>
+        </w:r>
+        <w:r>
+          <w:rPr>
+            <w:rStyle w:val="Lienhypertexte"/>
+            <w:rFonts w:ascii="Arial" w:hAnsi="Arial" w:cs="Arial"/>
+            <w:sz w:val="32"/>
+            <w:szCs w:val="32"/>
+          </w:rPr>
+          <w:t>o</w:t>
+        </w:r>
+        <w:r>
+          <w:rPr>
+            <w:rStyle w:val="Lienhypertexte"/>
+            <w:rFonts w:ascii="Arial" w:hAnsi="Arial" w:cs="Arial"/>
+            <w:sz w:val="32"/>
+            <w:szCs w:val="32"/>
+          </w:rPr>
+          <w:t>cal</w:t>
+        </w:r>
+      </w:hyperlink>
+      <w:r>
+        <w:rPr>
+          <w:rStyle w:val="Lienhypertexte"/>
+          <w:rFonts w:ascii="Arial" w:hAnsi="Arial" w:cs="Arial"/>
+          <w:sz w:val="32"/>
+          <w:szCs w:val="32"/>
+        </w:rPr>
+        <w:t>)</w:t>
+      </w:r>
+    </w:p>
+    <w:p>
+      <w:pPr>
+        <w:rPr>
+          <w:rStyle w:val="Lienhypertexte"/>
+          <w:rFonts w:ascii="Arial" w:hAnsi="Arial" w:cs="Arial"/>
+          <w:sz w:val="32"/>
+          <w:szCs w:val="32"/>
+        </w:rPr>
+      </w:pPr>
+    </w:p>
+    <w:p>
+      <w:pPr>
+        <w:rPr>
+          <w:rStyle w:val="Lienhypertexte"/>
+          <w:rFonts w:ascii="Arial" w:hAnsi="Arial" w:cs="Arial"/>
+          <w:color w:val="auto"/>
+          <w:sz w:val="32"/>
+          <w:szCs w:val="32"/>
+          <w:u w:val="none"/>
+        </w:rPr>
+      </w:pPr>
+      <w:r>
+        <w:rPr>
+          <w:rStyle w:val="Lienhypertexte"/>
+          <w:rFonts w:ascii="Arial" w:hAnsi="Arial" w:cs="Arial"/>
+          <w:color w:val="auto"/>
+          <w:sz w:val="32"/>
+          <w:szCs w:val="32"/>
+          <w:u w:val="none"/>
+        </w:rPr>
+        <w:t>Etape</w:t>
+      </w:r>
+      <w:r>
+        <w:rPr>
+          <w:rStyle w:val="Lienhypertexte"/>
+          <w:rFonts w:ascii="Arial" w:hAnsi="Arial" w:cs="Arial"/>
+          <w:color w:val="auto"/>
+          <w:sz w:val="32"/>
+          <w:szCs w:val="32"/>
+          <w:u w:val="none"/>
+        </w:rPr>
+        <w:t xml:space="preserve"> 1.5.a :</w:t>
+      </w:r>
+    </w:p>
+    <w:p>
+      <w:pPr>
+        <w:rPr>
+          <w:rStyle w:val="Lienhypertexte"/>
+          <w:rFonts w:ascii="Arial" w:hAnsi="Arial" w:cs="Arial"/>
+          <w:color w:val="auto"/>
+          <w:sz w:val="32"/>
+          <w:szCs w:val="32"/>
+          <w:u w:val="none"/>
+        </w:rPr>
+      </w:pPr>
+      <w:r>
+        <w:rPr>
+          <w:rStyle w:val="Lienhypertexte"/>
+          <w:rFonts w:ascii="Arial" w:hAnsi="Arial" w:cs="Arial"/>
+          <w:color w:val="auto"/>
+          <w:sz w:val="32"/>
+          <w:szCs w:val="32"/>
+          <w:u w:val="none"/>
+        </w:rPr>
+        <w:t xml:space="preserve">Question : </w:t>
+      </w:r>
+      <w:r>
+        <w:rPr>
+          <w:rStyle w:val="Lienhypertexte"/>
+          <w:rFonts w:ascii="Arial" w:hAnsi="Arial" w:cs="Arial"/>
+          <w:color w:val="auto"/>
+          <w:sz w:val="32"/>
+          <w:szCs w:val="32"/>
+          <w:u w:val="none"/>
+        </w:rPr>
+        <w:t>A quel périphérique la PDU a-t-elle été capturée ?</w:t>
+      </w:r>
+    </w:p>
+    <w:p>
+      <w:pPr>
+        <w:rPr>
+          <w:rStyle w:val="Lienhypertexte"/>
+          <w:rFonts w:ascii="Arial" w:hAnsi="Arial" w:cs="Arial"/>
+          <w:color w:val="auto"/>
+          <w:sz w:val="32"/>
+          <w:szCs w:val="32"/>
+          <w:u w:val="none"/>
+        </w:rPr>
+      </w:pPr>
+      <w:r>
+        <w:rPr>
+          <w:rStyle w:val="Lienhypertexte"/>
+          <w:rFonts w:ascii="Arial" w:hAnsi="Arial" w:cs="Arial"/>
+          <w:color w:val="auto"/>
+          <w:sz w:val="32"/>
+          <w:szCs w:val="32"/>
+          <w:u w:val="none"/>
+        </w:rPr>
+        <w:t>Réponse : Le PDU a été capturée au niveau du serveur</w:t>
+      </w:r>
+    </w:p>
+    <w:p>
+      <w:pPr>
+        <w:rPr>
+          <w:rStyle w:val="Lienhypertexte"/>
+          <w:rFonts w:ascii="Arial" w:hAnsi="Arial" w:cs="Arial"/>
+          <w:color w:val="auto"/>
+          <w:sz w:val="32"/>
+          <w:szCs w:val="32"/>
+          <w:u w:val="none"/>
+        </w:rPr>
+      </w:pPr>
+    </w:p>
+    <w:p>
+      <w:pPr>
+        <w:rPr>
+          <w:rStyle w:val="Lienhypertexte"/>
+          <w:rFonts w:ascii="Arial" w:hAnsi="Arial" w:cs="Arial"/>
+          <w:color w:val="auto"/>
+          <w:sz w:val="32"/>
+          <w:szCs w:val="32"/>
+          <w:u w:val="none"/>
+        </w:rPr>
+      </w:pPr>
+      <w:r>
+        <w:rPr>
+          <w:rStyle w:val="Lienhypertexte"/>
+          <w:rFonts w:ascii="Arial" w:hAnsi="Arial" w:cs="Arial"/>
+          <w:color w:val="auto"/>
+          <w:sz w:val="32"/>
+          <w:szCs w:val="32"/>
+          <w:u w:val="none"/>
+        </w:rPr>
+        <w:lastRenderedPageBreak/>
+        <w:t>Etape 1.5.b :</w:t>
+      </w:r>
+    </w:p>
+    <w:p>
+      <w:pPr>
+        <w:rPr>
+          <w:rStyle w:val="Lienhypertexte"/>
+          <w:rFonts w:ascii="Arial" w:hAnsi="Arial" w:cs="Arial"/>
+          <w:color w:val="auto"/>
+          <w:sz w:val="32"/>
+          <w:szCs w:val="32"/>
+          <w:u w:val="none"/>
+        </w:rPr>
+      </w:pPr>
+      <w:r>
+        <w:rPr>
+          <w:rStyle w:val="Lienhypertexte"/>
+          <w:rFonts w:ascii="Arial" w:hAnsi="Arial" w:cs="Arial"/>
+          <w:color w:val="auto"/>
+          <w:sz w:val="32"/>
+          <w:szCs w:val="32"/>
+          <w:u w:val="none"/>
+        </w:rPr>
+        <w:t xml:space="preserve">Question : </w:t>
+      </w:r>
+      <w:r>
+        <w:rPr>
+          <w:rStyle w:val="Lienhypertexte"/>
+          <w:rFonts w:ascii="Arial" w:hAnsi="Arial" w:cs="Arial"/>
+          <w:color w:val="auto"/>
+          <w:sz w:val="32"/>
+          <w:szCs w:val="32"/>
+          <w:u w:val="none"/>
+        </w:rPr>
+        <w:t xml:space="preserve">Quelle est la valeur indiquée en regard de la zone ADDRESS : de la section DNS </w:t>
+      </w:r>
+      <w:proofErr w:type="spellStart"/>
+      <w:r>
+        <w:rPr>
+          <w:rStyle w:val="Lienhypertexte"/>
+          <w:rFonts w:ascii="Arial" w:hAnsi="Arial" w:cs="Arial"/>
+          <w:color w:val="auto"/>
+          <w:sz w:val="32"/>
+          <w:szCs w:val="32"/>
+          <w:u w:val="none"/>
+        </w:rPr>
+        <w:t>Answer</w:t>
+      </w:r>
+      <w:proofErr w:type="spellEnd"/>
+      <w:r>
+        <w:rPr>
+          <w:rStyle w:val="Lienhypertexte"/>
+          <w:rFonts w:ascii="Arial" w:hAnsi="Arial" w:cs="Arial"/>
+          <w:color w:val="auto"/>
+          <w:sz w:val="32"/>
+          <w:szCs w:val="32"/>
+          <w:u w:val="none"/>
+        </w:rPr>
+        <w:t xml:space="preserve"> ?</w:t>
+      </w:r>
+    </w:p>
+    <w:p>
+      <w:pPr>
+        <w:rPr>
+          <w:noProof/>
+        </w:rPr>
+      </w:pPr>
+      <w:r>
+        <w:rPr>
+          <w:rStyle w:val="Lienhypertexte"/>
+          <w:rFonts w:ascii="Arial" w:hAnsi="Arial" w:cs="Arial"/>
+          <w:color w:val="auto"/>
+          <w:sz w:val="32"/>
+          <w:szCs w:val="32"/>
+          <w:u w:val="none"/>
+        </w:rPr>
+        <w:t>Réponse :</w:t>
+      </w:r>
+      <w:r>
+        <w:rPr>
+          <w:noProof/>
+        </w:rPr>
+        <w:t xml:space="preserve"> </w:t>
+      </w:r>
+    </w:p>
+    <w:p>
+      <w:pPr>
+        <w:rPr>
+          <w:rFonts w:ascii="Arial" w:hAnsi="Arial" w:cs="Arial"/>
+          <w:sz w:val="32"/>
+          <w:szCs w:val="32"/>
+        </w:rPr>
+      </w:pPr>
+      <w:r>
+        <w:rPr>
+          <w:noProof/>
+        </w:rPr>
+        <w:drawing>
+          <wp:inline distT="0" distB="0" distL="0" distR="0" wp14:anchorId="7F4859DF" wp14:editId="15ACC44D">
+            <wp:extent cx="4152900" cy="1695450"/>
+            <wp:effectExtent l="0" t="0" r="0" b="0"/>
+            <wp:docPr id="3" name="Image 3" descr="Une image contenant table&#10;&#10;Description générée automatiquement"/>
+            <wp:cNvGraphicFramePr>
+              <a:graphicFrameLocks xmlns:a="http://schemas.openxmlformats.org/drawingml/2006/main" noChangeAspect="1"/>
+            </wp:cNvGraphicFramePr>
+            <a:graphic xmlns:a="http://schemas.openxmlformats.org/drawingml/2006/main">
+              <a:graphicData uri="http://schemas.openxmlformats.org/drawingml/2006/picture">
+                <pic:pic xmlns:pic="http://schemas.openxmlformats.org/drawingml/2006/picture">
+                  <pic:nvPicPr>
+                    <pic:cNvPr id="3" name="Image 3" descr="Une image contenant table&#10;&#10;Description générée automatiquement"/>
+                    <pic:cNvPicPr/>
+                  </pic:nvPicPr>
+                  <pic:blipFill>
+                    <a:blip r:embed="rId8"/>
+                    <a:stretch>
+                      <a:fillRect/>
+                    </a:stretch>
+                  </pic:blipFill>
+                  <pic:spPr>
+                    <a:xfrm>
+                      <a:off x="0" y="0"/>
+                      <a:ext cx="4152900" cy="1695450"/>
+                    </a:xfrm>
+                    <a:prstGeom prst="rect">
+                      <a:avLst/>
+                    </a:prstGeom>
+                  </pic:spPr>
+                </pic:pic>
+              </a:graphicData>
+            </a:graphic>
+          </wp:inline>
+        </w:drawing>
+      </w:r>
+    </w:p>
+    <w:p>
+      <w:pPr>
+        <w:rPr>
+          <w:rFonts w:ascii="Arial" w:hAnsi="Arial" w:cs="Arial"/>
+          <w:sz w:val="32"/>
+          <w:szCs w:val="32"/>
+        </w:rPr>
+      </w:pPr>
+    </w:p>
+    <w:p>
+      <w:pPr>
+        <w:rPr>
+          <w:rFonts w:ascii="Arial" w:hAnsi="Arial" w:cs="Arial"/>
+          <w:sz w:val="32"/>
+          <w:szCs w:val="32"/>
+        </w:rPr>
+      </w:pPr>
+      <w:r>
+        <w:rPr>
+          <w:rFonts w:ascii="Arial" w:hAnsi="Arial" w:cs="Arial"/>
+          <w:sz w:val="32"/>
+          <w:szCs w:val="32"/>
+        </w:rPr>
+        <w:t>Etape 1.6.a :</w:t>
+      </w:r>
+    </w:p>
+    <w:p>
+      <w:pPr>
+        <w:rPr>
+          <w:rFonts w:ascii="Arial" w:hAnsi="Arial" w:cs="Arial"/>
+          <w:sz w:val="32"/>
+          <w:szCs w:val="32"/>
+        </w:rPr>
+      </w:pPr>
+      <w:r>
+        <w:rPr>
+          <w:rFonts w:ascii="Arial" w:hAnsi="Arial" w:cs="Arial"/>
+          <w:sz w:val="32"/>
+          <w:szCs w:val="32"/>
+        </w:rPr>
+        <w:t xml:space="preserve">Question : </w:t>
+      </w:r>
+      <w:r>
+        <w:rPr>
+          <w:rFonts w:ascii="Arial" w:hAnsi="Arial" w:cs="Arial"/>
+          <w:sz w:val="32"/>
+          <w:szCs w:val="32"/>
+        </w:rPr>
+        <w:t>Dans l’onglet OSI Model, qu’indiquent les étapes 4 et 5, affichées dans la zone d’information pour la couche 4 ?</w:t>
+      </w:r>
+    </w:p>
+    <w:p>
+      <w:pPr>
+        <w:rPr>
+          <w:rFonts w:ascii="Arial" w:hAnsi="Arial" w:cs="Arial"/>
+          <w:sz w:val="32"/>
+          <w:szCs w:val="32"/>
+        </w:rPr>
+      </w:pPr>
+      <w:r>
+        <w:rPr>
+          <w:rFonts w:ascii="Arial" w:hAnsi="Arial" w:cs="Arial"/>
+          <w:sz w:val="32"/>
+          <w:szCs w:val="32"/>
+        </w:rPr>
+        <w:t xml:space="preserve">Réponse : la connexion est établie et l’état de la connexion change en conséquence </w:t>
+      </w:r>
+      <w:r>
+        <w:rPr>
+          <w:noProof/>
+        </w:rPr>
+        <w:drawing>
+          <wp:inline distT="0" distB="0" distL="0" distR="0" wp14:anchorId="3003DFF1" wp14:editId="1FB2DDFF">
+            <wp:extent cx="4638675" cy="962025"/>
+            <wp:effectExtent l="0" t="0" r="9525" b="9525"/>
+            <wp:docPr id="4" name="Image 4" descr="Une image contenant texte, intérieur, capture d’écran&#10;&#10;Description générée automatiquement"/>
+            <wp:cNvGraphicFramePr>
+              <a:graphicFrameLocks xmlns:a="http://schemas.openxmlformats.org/drawingml/2006/main" noChangeAspect="1"/>
+            </wp:cNvGraphicFramePr>
+            <a:graphic xmlns:a="http://schemas.openxmlformats.org/drawingml/2006/main">
+              <a:graphicData uri="http://schemas.openxmlformats.org/drawingml/2006/picture">
+                <pic:pic xmlns:pic="http://schemas.openxmlformats.org/drawingml/2006/picture">
+                  <pic:nvPicPr>
+                    <pic:cNvPr id="4" name="Image 4" descr="Une image contenant texte, intérieur, capture d’écran&#10;&#10;Description générée automatiquement"/>
+                    <pic:cNvPicPr/>
+                  </pic:nvPicPr>
+                  <pic:blipFill>
+                    <a:blip r:embed="rId9"/>
+                    <a:stretch>
+                      <a:fillRect/>
+                    </a:stretch>
+                  </pic:blipFill>
+                  <pic:spPr>
+                    <a:xfrm>
+                      <a:off x="0" y="0"/>
+                      <a:ext cx="4638675" cy="962025"/>
+                    </a:xfrm>
+                    <a:prstGeom prst="rect">
+                      <a:avLst/>
+                    </a:prstGeom>
+                  </pic:spPr>
+                </pic:pic>
+              </a:graphicData>
+            </a:graphic>
+          </wp:inline>
+        </w:drawing>
+      </w:r>
+    </w:p>
+    <w:p>
+      <w:pPr>
+        <w:rPr>
+          <w:rFonts w:ascii="Arial" w:hAnsi="Arial" w:cs="Arial"/>
+          <w:sz w:val="32"/>
+          <w:szCs w:val="32"/>
+        </w:rPr>
+      </w:pPr>
+    </w:p>
+    <w:p>
+      <w:pPr>
+        <w:rPr>
+          <w:rFonts w:ascii="Arial" w:hAnsi="Arial" w:cs="Arial"/>
+          <w:sz w:val="32"/>
+          <w:szCs w:val="32"/>
+        </w:rPr>
+      </w:pPr>
+      <w:r>
+        <w:rPr>
+          <w:rFonts w:ascii="Arial" w:hAnsi="Arial" w:cs="Arial"/>
+          <w:sz w:val="32"/>
+          <w:szCs w:val="32"/>
+        </w:rPr>
+        <w:t>Etape 1.6.b :</w:t>
+      </w:r>
+    </w:p>
+    <w:p>
+      <w:pPr>
+        <w:rPr>
+          <w:rFonts w:ascii="Arial" w:hAnsi="Arial" w:cs="Arial"/>
+          <w:sz w:val="32"/>
+          <w:szCs w:val="32"/>
+        </w:rPr>
+      </w:pPr>
+      <w:r>
+        <w:rPr>
+          <w:rFonts w:ascii="Arial" w:hAnsi="Arial" w:cs="Arial"/>
+          <w:sz w:val="32"/>
+          <w:szCs w:val="32"/>
+        </w:rPr>
+        <w:t xml:space="preserve">Question : </w:t>
+      </w:r>
+      <w:r>
+        <w:rPr>
+          <w:rFonts w:ascii="Arial" w:hAnsi="Arial" w:cs="Arial"/>
+          <w:sz w:val="32"/>
+          <w:szCs w:val="32"/>
+        </w:rPr>
+        <w:t>Même question pour le dernier événement TCP dans la liste.</w:t>
+      </w:r>
+    </w:p>
+    <w:p>
+      <w:pPr>
+        <w:rPr>
+          <w:rFonts w:ascii="Arial" w:hAnsi="Arial" w:cs="Arial"/>
+          <w:sz w:val="32"/>
+          <w:szCs w:val="32"/>
+        </w:rPr>
+      </w:pPr>
+      <w:r>
+        <w:rPr>
+          <w:rFonts w:ascii="Arial" w:hAnsi="Arial" w:cs="Arial"/>
+          <w:sz w:val="32"/>
+          <w:szCs w:val="32"/>
+        </w:rPr>
+        <w:t>Réponse : la connexion passe à l’état fermé.</w:t>
+      </w:r>
+    </w:p>
+    <w:p>
+      <w:pPr>
+        <w:rPr>
+          <w:rFonts w:ascii="Arial" w:hAnsi="Arial" w:cs="Arial"/>
+          <w:sz w:val="32"/>
+          <w:szCs w:val="32"/>
+        </w:rPr>
+      </w:pPr>
+      <w:r>
+        <w:rPr>
+          <w:noProof/>
+        </w:rPr>
+        <w:drawing>
+          <wp:inline distT="0" distB="0" distL="0" distR="0" wp14:anchorId="3127FA01" wp14:editId="65AEBE45">
+            <wp:extent cx="4695825" cy="790575"/>
+            <wp:effectExtent l="0" t="0" r="9525" b="9525"/>
+            <wp:docPr id="6" name="Image 6" descr="Une image contenant texte, intérieur, capture d’écran, fermer&#10;&#10;Description générée automatiquement"/>
+            <wp:cNvGraphicFramePr>
+              <a:graphicFrameLocks xmlns:a="http://schemas.openxmlformats.org/drawingml/2006/main" noChangeAspect="1"/>
+            </wp:cNvGraphicFramePr>
+            <a:graphic xmlns:a="http://schemas.openxmlformats.org/drawingml/2006/main">
+              <a:graphicData uri="http://schemas.openxmlformats.org/drawingml/2006/picture">
+                <pic:pic xmlns:pic="http://schemas.openxmlformats.org/drawingml/2006/picture">
+                  <pic:nvPicPr>
+                    <pic:cNvPr id="6" name="Image 6" descr="Une image contenant texte, intérieur, capture d’écran, fermer&#10;&#10;Description générée automatiquement"/>
+                    <pic:cNvPicPr/>
+                  </pic:nvPicPr>
+                  <pic:blipFill>
+                    <a:blip r:embed="rId10"/>
+                    <a:stretch>
+                      <a:fillRect/>
+                    </a:stretch>
+                  </pic:blipFill>
+                  <pic:spPr>
+                    <a:xfrm>
+                      <a:off x="0" y="0"/>
+                      <a:ext cx="4695825" cy="790575"/>
+                    </a:xfrm>
+                    <a:prstGeom prst="rect">
+                      <a:avLst/>
+                    </a:prstGeom>
+                  </pic:spPr>
+                </pic:pic>
+              </a:graphicData>
+            </a:graphic>
+          </wp:inline>
+        </w:drawing>
+      </w:r>
+    </w:p>
+    <w:p>
+      <w:pPr>
+        <w:rPr>
+          <w:rFonts w:ascii="Arial" w:hAnsi="Arial" w:cs="Arial"/>
+          <w:sz w:val="32"/>
+          <w:szCs w:val="32"/>
+        </w:rPr>
+      </w:pPr>
+    </w:p>
+    <w:p>
+      <w:pPr>
+        <w:rPr>
+          <w:rFonts w:ascii="Arial" w:hAnsi="Arial" w:cs="Arial"/>
+          <w:sz w:val="32"/>
+          <w:szCs w:val="32"/>
+        </w:rPr>
+      </w:pPr>
+      <w:r>
+        <w:rPr>
+          <w:rFonts w:ascii="Arial" w:hAnsi="Arial" w:cs="Arial"/>
+          <w:sz w:val="32"/>
+          <w:szCs w:val="32"/>
+        </w:rPr>
+        <w:lastRenderedPageBreak/>
+        <w:t>Etape 2.a :</w:t>
+      </w:r>
+    </w:p>
+    <w:p>
+      <w:pPr>
+        <w:rPr>
+          <w:rFonts w:ascii="Arial" w:hAnsi="Arial" w:cs="Arial"/>
+          <w:sz w:val="32"/>
+          <w:szCs w:val="32"/>
+        </w:rPr>
+      </w:pPr>
+      <w:r>
+        <w:rPr>
+          <w:rFonts w:ascii="Arial" w:hAnsi="Arial" w:cs="Arial"/>
+          <w:sz w:val="32"/>
+          <w:szCs w:val="32"/>
+        </w:rPr>
+        <w:t xml:space="preserve">Question : </w:t>
+      </w:r>
+      <w:r>
+        <w:rPr>
+          <w:rFonts w:ascii="Arial" w:hAnsi="Arial" w:cs="Arial"/>
+          <w:sz w:val="32"/>
+          <w:szCs w:val="32"/>
+        </w:rPr>
+        <w:t xml:space="preserve">D'après les informations collectées durant la capture dans </w:t>
+      </w:r>
+      <w:proofErr w:type="spellStart"/>
+      <w:r>
+        <w:rPr>
+          <w:rFonts w:ascii="Arial" w:hAnsi="Arial" w:cs="Arial"/>
+          <w:sz w:val="32"/>
+          <w:szCs w:val="32"/>
+        </w:rPr>
+        <w:t>Packet</w:t>
+      </w:r>
+      <w:proofErr w:type="spellEnd"/>
+      <w:r>
+        <w:rPr>
+          <w:rFonts w:ascii="Arial" w:hAnsi="Arial" w:cs="Arial"/>
+          <w:sz w:val="32"/>
+          <w:szCs w:val="32"/>
+        </w:rPr>
+        <w:t xml:space="preserve"> Tracer, sur quel numéro de port le serveur web écoute-t-il la requête HTTP ?</w:t>
+      </w:r>
+    </w:p>
+    <w:p>
+      <w:pPr>
+        <w:rPr>
+          <w:rFonts w:ascii="Arial" w:hAnsi="Arial" w:cs="Arial"/>
+          <w:sz w:val="32"/>
+          <w:szCs w:val="32"/>
+        </w:rPr>
+      </w:pPr>
+      <w:r>
+        <w:rPr>
+          <w:rFonts w:ascii="Arial" w:hAnsi="Arial" w:cs="Arial"/>
+          <w:sz w:val="32"/>
+          <w:szCs w:val="32"/>
+        </w:rPr>
+        <w:t>Réponse : le serveur écoute la requête http sur le port 80.</w:t>
+      </w:r>
+    </w:p>
+    <w:p>
+      <w:pPr>
+        <w:rPr>
+          <w:rFonts w:ascii="Arial" w:hAnsi="Arial" w:cs="Arial"/>
+          <w:sz w:val="32"/>
+          <w:szCs w:val="32"/>
+        </w:rPr>
+      </w:pPr>
+    </w:p>
+    <w:p>
+      <w:pPr>
+        <w:rPr>
+          <w:rFonts w:ascii="Arial" w:hAnsi="Arial" w:cs="Arial"/>
+          <w:sz w:val="32"/>
+          <w:szCs w:val="32"/>
+        </w:rPr>
+      </w:pPr>
+      <w:r>
+        <w:rPr>
+          <w:rFonts w:ascii="Arial" w:hAnsi="Arial" w:cs="Arial"/>
+          <w:sz w:val="32"/>
+          <w:szCs w:val="32"/>
+        </w:rPr>
+        <w:t xml:space="preserve">Etape 2.b : </w:t>
+      </w:r>
+    </w:p>
+    <w:p>
+      <w:pPr>
+        <w:rPr>
+          <w:rFonts w:ascii="Arial" w:hAnsi="Arial" w:cs="Arial"/>
+          <w:sz w:val="32"/>
+          <w:szCs w:val="32"/>
+        </w:rPr>
+      </w:pPr>
+      <w:r>
+        <w:rPr>
+          <w:rFonts w:ascii="Arial" w:hAnsi="Arial" w:cs="Arial"/>
+          <w:sz w:val="32"/>
+          <w:szCs w:val="32"/>
+        </w:rPr>
+        <w:t xml:space="preserve">Question : </w:t>
+      </w:r>
+      <w:r>
+        <w:rPr>
+          <w:rFonts w:ascii="Arial" w:hAnsi="Arial" w:cs="Arial"/>
+          <w:sz w:val="32"/>
+          <w:szCs w:val="32"/>
+        </w:rPr>
+        <w:t>Sur quel port le serveur web est-il à l'écoute d'une requête DNS ?</w:t>
+      </w:r>
+    </w:p>
+    <w:p>
+      <w:pPr>
+        <w:rPr>
+          <w:rFonts w:ascii="Arial" w:hAnsi="Arial" w:cs="Arial"/>
+          <w:sz w:val="32"/>
+          <w:szCs w:val="32"/>
+        </w:rPr>
+      </w:pPr>
+      <w:r>
+        <w:rPr>
+          <w:rFonts w:ascii="Arial" w:hAnsi="Arial" w:cs="Arial"/>
+          <w:sz w:val="32"/>
+          <w:szCs w:val="32"/>
+        </w:rPr>
+        <w:t>Réponse : sur le port 53.</w:t>
+      </w:r>
+    </w:p>
+    <w:p>
+      <w:pPr>
+        <w:rPr>
+          <w:rFonts w:ascii="Arial" w:hAnsi="Arial" w:cs="Arial"/>
+          <w:sz w:val="32"/>
+          <w:szCs w:val="32"/>
+        </w:rPr>
+      </w:pPr>
     </w:p>
     <w:sectPr>
       <w:pgSz w:w="11906" w:h="16838"/>
@@ -1574,6 +2600,18 @@
       <w:shd w:val="clear" w:color="auto" w:fill="E1DFDD"/>
     </w:rPr>
   </w:style>
+  <w:style w:type="character" w:styleId="Lienhypertextesuivivisit">
+    <w:name w:val="FollowedHyperlink"/>
+    <w:basedOn w:val="Policepardfaut"/>
+    <w:uiPriority w:val="99"/>
+    <w:semiHidden/>
+    <w:unhideWhenUsed/>
+    <w:rsid w:val="00186C82"/>
+    <w:rPr>
+      <w:color w:val="954F72" w:themeColor="followedHyperlink"/>
+      <w:u w:val="single"/>
+    </w:rPr>
+  </w:style>
 </w:styles>
 </file>
 
